--- a/SarthakSahoo_Cloud_DataEngineer_Resume.docx
+++ b/SarthakSahoo_Cloud_DataEngineer_Resume.docx
@@ -34,15 +34,15 @@
         <w:jc w:val="center"/>
         <w:rPr>
           <w:rFonts w:ascii="Times New Roman" w:cs="Times New Roman" w:eastAsia="Times New Roman" w:hAnsi="Times New Roman"/>
-          <w:sz w:val="21"/>
-          <w:szCs w:val="21"/>
-        </w:rPr>
-      </w:pPr>
-      <w:r>
-        <w:rPr>
-          <w:rFonts w:ascii="Times New Roman" w:cs="Times New Roman" w:eastAsia="Times New Roman" w:hAnsi="Times New Roman"/>
-          <w:sz w:val="21"/>
-          <w:szCs w:val="21"/>
+          <w:sz w:val="20"/>
+          <w:szCs w:val="20"/>
+        </w:rPr>
+      </w:pPr>
+      <w:r>
+        <w:rPr>
+          <w:rFonts w:ascii="Times New Roman" w:cs="Times New Roman" w:eastAsia="Times New Roman" w:hAnsi="Times New Roman"/>
+          <w:sz w:val="20"/>
+          <w:szCs w:val="20"/>
           <w:rtl w:val="0"/>
         </w:rPr>
         <w:t xml:space="preserve">571-303-9819  | sarthaksahoo49@gmail.com | </w:t>
@@ -50,8 +50,8 @@
       <w:r>
         <w:rPr>
           <w:rFonts w:ascii="Times New Roman" w:cs="Times New Roman" w:eastAsia="Times New Roman" w:hAnsi="Times New Roman"/>
-          <w:sz w:val="21"/>
-          <w:szCs w:val="21"/>
+          <w:sz w:val="20"/>
+          <w:szCs w:val="20"/>
           <w:rtl w:val="0"/>
         </w:rPr>
         <w:t xml:space="preserve">https://www.linkedin.com/in/sarthaksahoo511/</w:t>
@@ -68,8 +68,8 @@
         <w:jc w:val="center"/>
         <w:rPr>
           <w:rFonts w:ascii="Times New Roman" w:cs="Times New Roman" w:eastAsia="Times New Roman" w:hAnsi="Times New Roman"/>
-          <w:sz w:val="21"/>
-          <w:szCs w:val="21"/>
+          <w:sz w:val="20"/>
+          <w:szCs w:val="20"/>
         </w:rPr>
       </w:pPr>
       <w:r>
@@ -88,16 +88,16 @@
         <w:rPr>
           <w:rFonts w:ascii="Times New Roman" w:cs="Times New Roman" w:eastAsia="Times New Roman" w:hAnsi="Times New Roman"/>
           <w:b w:val="1"/>
-          <w:sz w:val="21"/>
-          <w:szCs w:val="21"/>
-        </w:rPr>
-      </w:pPr>
-      <w:r>
-        <w:rPr>
-          <w:rFonts w:ascii="Times New Roman" w:cs="Times New Roman" w:eastAsia="Times New Roman" w:hAnsi="Times New Roman"/>
-          <w:b w:val="1"/>
-          <w:sz w:val="21"/>
-          <w:szCs w:val="21"/>
+          <w:sz w:val="20"/>
+          <w:szCs w:val="20"/>
+        </w:rPr>
+      </w:pPr>
+      <w:r>
+        <w:rPr>
+          <w:rFonts w:ascii="Times New Roman" w:cs="Times New Roman" w:eastAsia="Times New Roman" w:hAnsi="Times New Roman"/>
+          <w:b w:val="1"/>
+          <w:sz w:val="20"/>
+          <w:szCs w:val="20"/>
           <w:rtl w:val="0"/>
         </w:rPr>
         <w:t xml:space="preserve">SUMMARY</w:t>
@@ -108,32 +108,32 @@
         <w:spacing w:line="240" w:lineRule="auto"/>
         <w:rPr>
           <w:rFonts w:ascii="Times New Roman" w:cs="Times New Roman" w:eastAsia="Times New Roman" w:hAnsi="Times New Roman"/>
-          <w:sz w:val="21"/>
-          <w:szCs w:val="21"/>
-          <w:highlight w:val="white"/>
-        </w:rPr>
-      </w:pPr>
-      <w:r>
-        <w:rPr>
-          <w:rtl w:val="0"/>
-        </w:rPr>
-      </w:r>
-    </w:p>
-    <w:p>
-      <w:pPr>
-        <w:spacing w:line="240" w:lineRule="auto"/>
-        <w:rPr>
-          <w:rFonts w:ascii="Times New Roman" w:cs="Times New Roman" w:eastAsia="Times New Roman" w:hAnsi="Times New Roman"/>
-          <w:sz w:val="21"/>
-          <w:szCs w:val="21"/>
-          <w:highlight w:val="white"/>
-        </w:rPr>
-      </w:pPr>
-      <w:r>
-        <w:rPr>
-          <w:rFonts w:ascii="Times New Roman" w:cs="Times New Roman" w:eastAsia="Times New Roman" w:hAnsi="Times New Roman"/>
-          <w:sz w:val="21"/>
-          <w:szCs w:val="21"/>
+          <w:sz w:val="20"/>
+          <w:szCs w:val="20"/>
+          <w:highlight w:val="white"/>
+        </w:rPr>
+      </w:pPr>
+      <w:r>
+        <w:rPr>
+          <w:rtl w:val="0"/>
+        </w:rPr>
+      </w:r>
+    </w:p>
+    <w:p>
+      <w:pPr>
+        <w:spacing w:line="240" w:lineRule="auto"/>
+        <w:rPr>
+          <w:rFonts w:ascii="Times New Roman" w:cs="Times New Roman" w:eastAsia="Times New Roman" w:hAnsi="Times New Roman"/>
+          <w:sz w:val="20"/>
+          <w:szCs w:val="20"/>
+          <w:highlight w:val="white"/>
+        </w:rPr>
+      </w:pPr>
+      <w:r>
+        <w:rPr>
+          <w:rFonts w:ascii="Times New Roman" w:cs="Times New Roman" w:eastAsia="Times New Roman" w:hAnsi="Times New Roman"/>
+          <w:sz w:val="20"/>
+          <w:szCs w:val="20"/>
           <w:highlight w:val="white"/>
           <w:rtl w:val="0"/>
         </w:rPr>
@@ -145,8 +145,8 @@
         <w:spacing w:line="240" w:lineRule="auto"/>
         <w:rPr>
           <w:rFonts w:ascii="Times New Roman" w:cs="Times New Roman" w:eastAsia="Times New Roman" w:hAnsi="Times New Roman"/>
-          <w:sz w:val="21"/>
-          <w:szCs w:val="21"/>
+          <w:sz w:val="20"/>
+          <w:szCs w:val="20"/>
           <w:highlight w:val="white"/>
         </w:rPr>
       </w:pPr>
@@ -165,17 +165,17 @@
         <w:rPr>
           <w:rFonts w:ascii="Times New Roman" w:cs="Times New Roman" w:eastAsia="Times New Roman" w:hAnsi="Times New Roman"/>
           <w:b w:val="1"/>
-          <w:sz w:val="21"/>
-          <w:szCs w:val="21"/>
-          <w:highlight w:val="white"/>
-        </w:rPr>
-      </w:pPr>
-      <w:r>
-        <w:rPr>
-          <w:rFonts w:ascii="Times New Roman" w:cs="Times New Roman" w:eastAsia="Times New Roman" w:hAnsi="Times New Roman"/>
-          <w:b w:val="1"/>
-          <w:sz w:val="21"/>
-          <w:szCs w:val="21"/>
+          <w:sz w:val="20"/>
+          <w:szCs w:val="20"/>
+          <w:highlight w:val="white"/>
+        </w:rPr>
+      </w:pPr>
+      <w:r>
+        <w:rPr>
+          <w:rFonts w:ascii="Times New Roman" w:cs="Times New Roman" w:eastAsia="Times New Roman" w:hAnsi="Times New Roman"/>
+          <w:b w:val="1"/>
+          <w:sz w:val="20"/>
+          <w:szCs w:val="20"/>
           <w:highlight w:val="white"/>
           <w:rtl w:val="0"/>
         </w:rPr>
@@ -233,16 +233,16 @@
               <w:ind w:left="720" w:hanging="360"/>
               <w:rPr>
                 <w:rFonts w:ascii="Times New Roman" w:cs="Times New Roman" w:eastAsia="Times New Roman" w:hAnsi="Times New Roman"/>
-                <w:sz w:val="21"/>
-                <w:szCs w:val="21"/>
+                <w:sz w:val="20"/>
+                <w:szCs w:val="20"/>
                 <w:highlight w:val="white"/>
               </w:rPr>
             </w:pPr>
             <w:r>
               <w:rPr>
                 <w:rFonts w:ascii="Times New Roman" w:cs="Times New Roman" w:eastAsia="Times New Roman" w:hAnsi="Times New Roman"/>
-                <w:sz w:val="21"/>
-                <w:szCs w:val="21"/>
+                <w:sz w:val="20"/>
+                <w:szCs w:val="20"/>
                 <w:highlight w:val="white"/>
                 <w:rtl w:val="0"/>
               </w:rPr>
@@ -260,16 +260,16 @@
               <w:ind w:left="720" w:hanging="360"/>
               <w:rPr>
                 <w:rFonts w:ascii="Times New Roman" w:cs="Times New Roman" w:eastAsia="Times New Roman" w:hAnsi="Times New Roman"/>
-                <w:sz w:val="21"/>
-                <w:szCs w:val="21"/>
+                <w:sz w:val="20"/>
+                <w:szCs w:val="20"/>
                 <w:highlight w:val="white"/>
               </w:rPr>
             </w:pPr>
             <w:r>
               <w:rPr>
                 <w:rFonts w:ascii="Times New Roman" w:cs="Times New Roman" w:eastAsia="Times New Roman" w:hAnsi="Times New Roman"/>
-                <w:sz w:val="21"/>
-                <w:szCs w:val="21"/>
+                <w:sz w:val="20"/>
+                <w:szCs w:val="20"/>
                 <w:highlight w:val="white"/>
                 <w:rtl w:val="0"/>
               </w:rPr>
@@ -287,16 +287,16 @@
               <w:ind w:left="720" w:hanging="360"/>
               <w:rPr>
                 <w:rFonts w:ascii="Times New Roman" w:cs="Times New Roman" w:eastAsia="Times New Roman" w:hAnsi="Times New Roman"/>
-                <w:sz w:val="21"/>
-                <w:szCs w:val="21"/>
+                <w:sz w:val="20"/>
+                <w:szCs w:val="20"/>
                 <w:highlight w:val="white"/>
               </w:rPr>
             </w:pPr>
             <w:r>
               <w:rPr>
                 <w:rFonts w:ascii="Times New Roman" w:cs="Times New Roman" w:eastAsia="Times New Roman" w:hAnsi="Times New Roman"/>
-                <w:sz w:val="21"/>
-                <w:szCs w:val="21"/>
+                <w:sz w:val="20"/>
+                <w:szCs w:val="20"/>
                 <w:highlight w:val="white"/>
                 <w:rtl w:val="0"/>
               </w:rPr>
@@ -325,20 +325,20 @@
               <w:ind w:left="720" w:hanging="360"/>
               <w:rPr>
                 <w:rFonts w:ascii="Times New Roman" w:cs="Times New Roman" w:eastAsia="Times New Roman" w:hAnsi="Times New Roman"/>
-                <w:sz w:val="21"/>
-                <w:szCs w:val="21"/>
+                <w:sz w:val="20"/>
+                <w:szCs w:val="20"/>
                 <w:highlight w:val="white"/>
               </w:rPr>
             </w:pPr>
             <w:r>
               <w:rPr>
                 <w:rFonts w:ascii="Times New Roman" w:cs="Times New Roman" w:eastAsia="Times New Roman" w:hAnsi="Times New Roman"/>
-                <w:sz w:val="21"/>
-                <w:szCs w:val="21"/>
+                <w:sz w:val="20"/>
+                <w:szCs w:val="20"/>
                 <w:highlight w:val="white"/>
                 <w:rtl w:val="0"/>
               </w:rPr>
-              <w:t xml:space="preserve">Data engineer: Spark, Glue</w:t>
+              <w:t xml:space="preserve">Data engineering: Spark, Glue</w:t>
             </w:r>
           </w:p>
           <w:p>
@@ -352,16 +352,16 @@
               <w:ind w:left="720" w:hanging="360"/>
               <w:rPr>
                 <w:rFonts w:ascii="Times New Roman" w:cs="Times New Roman" w:eastAsia="Times New Roman" w:hAnsi="Times New Roman"/>
-                <w:sz w:val="21"/>
-                <w:szCs w:val="21"/>
+                <w:sz w:val="20"/>
+                <w:szCs w:val="20"/>
                 <w:highlight w:val="white"/>
               </w:rPr>
             </w:pPr>
             <w:r>
               <w:rPr>
                 <w:rFonts w:ascii="Times New Roman" w:cs="Times New Roman" w:eastAsia="Times New Roman" w:hAnsi="Times New Roman"/>
-                <w:sz w:val="21"/>
-                <w:szCs w:val="21"/>
+                <w:sz w:val="20"/>
+                <w:szCs w:val="20"/>
                 <w:highlight w:val="white"/>
                 <w:rtl w:val="0"/>
               </w:rPr>
@@ -379,16 +379,16 @@
               <w:ind w:left="720" w:hanging="360"/>
               <w:rPr>
                 <w:rFonts w:ascii="Times New Roman" w:cs="Times New Roman" w:eastAsia="Times New Roman" w:hAnsi="Times New Roman"/>
-                <w:sz w:val="21"/>
-                <w:szCs w:val="21"/>
+                <w:sz w:val="20"/>
+                <w:szCs w:val="20"/>
                 <w:highlight w:val="white"/>
               </w:rPr>
             </w:pPr>
             <w:r>
               <w:rPr>
                 <w:rFonts w:ascii="Times New Roman" w:cs="Times New Roman" w:eastAsia="Times New Roman" w:hAnsi="Times New Roman"/>
-                <w:sz w:val="21"/>
-                <w:szCs w:val="21"/>
+                <w:sz w:val="20"/>
+                <w:szCs w:val="20"/>
                 <w:highlight w:val="white"/>
                 <w:rtl w:val="0"/>
               </w:rPr>
@@ -406,16 +406,16 @@
               <w:ind w:left="720" w:hanging="360"/>
               <w:rPr>
                 <w:rFonts w:ascii="Times New Roman" w:cs="Times New Roman" w:eastAsia="Times New Roman" w:hAnsi="Times New Roman"/>
-                <w:sz w:val="21"/>
-                <w:szCs w:val="21"/>
+                <w:sz w:val="20"/>
+                <w:szCs w:val="20"/>
                 <w:highlight w:val="white"/>
               </w:rPr>
             </w:pPr>
             <w:r>
               <w:rPr>
                 <w:rFonts w:ascii="Times New Roman" w:cs="Times New Roman" w:eastAsia="Times New Roman" w:hAnsi="Times New Roman"/>
-                <w:sz w:val="21"/>
-                <w:szCs w:val="21"/>
+                <w:sz w:val="20"/>
+                <w:szCs w:val="20"/>
                 <w:highlight w:val="white"/>
                 <w:rtl w:val="0"/>
               </w:rPr>
@@ -429,8 +429,8 @@
               <w:ind w:left="720" w:firstLine="0"/>
               <w:rPr>
                 <w:rFonts w:ascii="Times New Roman" w:cs="Times New Roman" w:eastAsia="Times New Roman" w:hAnsi="Times New Roman"/>
-                <w:sz w:val="21"/>
-                <w:szCs w:val="21"/>
+                <w:sz w:val="20"/>
+                <w:szCs w:val="20"/>
                 <w:highlight w:val="white"/>
               </w:rPr>
             </w:pPr>
@@ -457,17 +457,17 @@
         <w:rPr>
           <w:rFonts w:ascii="Times New Roman" w:cs="Times New Roman" w:eastAsia="Times New Roman" w:hAnsi="Times New Roman"/>
           <w:b w:val="1"/>
-          <w:sz w:val="21"/>
-          <w:szCs w:val="21"/>
-          <w:highlight w:val="white"/>
-        </w:rPr>
-      </w:pPr>
-      <w:r>
-        <w:rPr>
-          <w:rFonts w:ascii="Times New Roman" w:cs="Times New Roman" w:eastAsia="Times New Roman" w:hAnsi="Times New Roman"/>
-          <w:b w:val="1"/>
-          <w:sz w:val="21"/>
-          <w:szCs w:val="21"/>
+          <w:sz w:val="20"/>
+          <w:szCs w:val="20"/>
+          <w:highlight w:val="white"/>
+        </w:rPr>
+      </w:pPr>
+      <w:r>
+        <w:rPr>
+          <w:rFonts w:ascii="Times New Roman" w:cs="Times New Roman" w:eastAsia="Times New Roman" w:hAnsi="Times New Roman"/>
+          <w:b w:val="1"/>
+          <w:sz w:val="20"/>
+          <w:szCs w:val="20"/>
           <w:highlight w:val="white"/>
           <w:rtl w:val="0"/>
         </w:rPr>
@@ -487,16 +487,16 @@
         <w:ind w:left="0" w:firstLine="0"/>
         <w:rPr>
           <w:rFonts w:ascii="Times New Roman" w:cs="Times New Roman" w:eastAsia="Times New Roman" w:hAnsi="Times New Roman"/>
-          <w:sz w:val="21"/>
-          <w:szCs w:val="21"/>
-          <w:highlight w:val="white"/>
-        </w:rPr>
-      </w:pPr>
-      <w:r>
-        <w:rPr>
-          <w:rFonts w:ascii="Times New Roman" w:cs="Times New Roman" w:eastAsia="Times New Roman" w:hAnsi="Times New Roman"/>
-          <w:sz w:val="21"/>
-          <w:szCs w:val="21"/>
+          <w:sz w:val="20"/>
+          <w:szCs w:val="20"/>
+          <w:highlight w:val="white"/>
+        </w:rPr>
+      </w:pPr>
+      <w:r>
+        <w:rPr>
+          <w:rFonts w:ascii="Times New Roman" w:cs="Times New Roman" w:eastAsia="Times New Roman" w:hAnsi="Times New Roman"/>
+          <w:sz w:val="20"/>
+          <w:szCs w:val="20"/>
           <w:highlight w:val="white"/>
           <w:rtl w:val="0"/>
         </w:rPr>
@@ -517,17 +517,17 @@
         <w:rPr>
           <w:rFonts w:ascii="Times New Roman" w:cs="Times New Roman" w:eastAsia="Times New Roman" w:hAnsi="Times New Roman"/>
           <w:b w:val="1"/>
-          <w:sz w:val="21"/>
-          <w:szCs w:val="21"/>
-          <w:highlight w:val="white"/>
-        </w:rPr>
-      </w:pPr>
-      <w:r>
-        <w:rPr>
-          <w:rFonts w:ascii="Times New Roman" w:cs="Times New Roman" w:eastAsia="Times New Roman" w:hAnsi="Times New Roman"/>
-          <w:b w:val="1"/>
-          <w:sz w:val="21"/>
-          <w:szCs w:val="21"/>
+          <w:sz w:val="20"/>
+          <w:szCs w:val="20"/>
+          <w:highlight w:val="white"/>
+        </w:rPr>
+      </w:pPr>
+      <w:r>
+        <w:rPr>
+          <w:rFonts w:ascii="Times New Roman" w:cs="Times New Roman" w:eastAsia="Times New Roman" w:hAnsi="Times New Roman"/>
+          <w:b w:val="1"/>
+          <w:sz w:val="20"/>
+          <w:szCs w:val="20"/>
           <w:highlight w:val="white"/>
           <w:rtl w:val="0"/>
         </w:rPr>
@@ -536,26 +536,26 @@
       <w:r>
         <w:rPr>
           <w:rFonts w:ascii="Times New Roman" w:cs="Times New Roman" w:eastAsia="Times New Roman" w:hAnsi="Times New Roman"/>
-          <w:sz w:val="21"/>
-          <w:szCs w:val="21"/>
-          <w:highlight w:val="white"/>
-          <w:rtl w:val="0"/>
-        </w:rPr>
-        <w:tab/>
-        <w:tab/>
-        <w:tab/>
-        <w:tab/>
-        <w:tab/>
-        <w:tab/>
-        <w:tab/>
-        <w:tab/>
-      </w:r>
-      <w:r>
-        <w:rPr>
-          <w:rFonts w:ascii="Times New Roman" w:cs="Times New Roman" w:eastAsia="Times New Roman" w:hAnsi="Times New Roman"/>
-          <w:b w:val="1"/>
-          <w:sz w:val="21"/>
-          <w:szCs w:val="21"/>
+          <w:sz w:val="20"/>
+          <w:szCs w:val="20"/>
+          <w:highlight w:val="white"/>
+          <w:rtl w:val="0"/>
+        </w:rPr>
+        <w:tab/>
+        <w:tab/>
+        <w:tab/>
+        <w:tab/>
+        <w:tab/>
+        <w:tab/>
+        <w:tab/>
+        <w:tab/>
+      </w:r>
+      <w:r>
+        <w:rPr>
+          <w:rFonts w:ascii="Times New Roman" w:cs="Times New Roman" w:eastAsia="Times New Roman" w:hAnsi="Times New Roman"/>
+          <w:b w:val="1"/>
+          <w:sz w:val="20"/>
+          <w:szCs w:val="20"/>
           <w:highlight w:val="white"/>
           <w:rtl w:val="0"/>
         </w:rPr>
@@ -576,17 +576,17 @@
         <w:rPr>
           <w:rFonts w:ascii="Times New Roman" w:cs="Times New Roman" w:eastAsia="Times New Roman" w:hAnsi="Times New Roman"/>
           <w:b w:val="1"/>
-          <w:sz w:val="21"/>
-          <w:szCs w:val="21"/>
-          <w:highlight w:val="white"/>
-        </w:rPr>
-      </w:pPr>
-      <w:r>
-        <w:rPr>
-          <w:rFonts w:ascii="Times New Roman" w:cs="Times New Roman" w:eastAsia="Times New Roman" w:hAnsi="Times New Roman"/>
-          <w:b w:val="1"/>
-          <w:sz w:val="21"/>
-          <w:szCs w:val="21"/>
+          <w:sz w:val="20"/>
+          <w:szCs w:val="20"/>
+          <w:highlight w:val="white"/>
+        </w:rPr>
+      </w:pPr>
+      <w:r>
+        <w:rPr>
+          <w:rFonts w:ascii="Times New Roman" w:cs="Times New Roman" w:eastAsia="Times New Roman" w:hAnsi="Times New Roman"/>
+          <w:b w:val="1"/>
+          <w:sz w:val="20"/>
+          <w:szCs w:val="20"/>
           <w:highlight w:val="white"/>
           <w:rtl w:val="0"/>
         </w:rPr>
@@ -610,20 +610,20 @@
         <w:ind w:left="720" w:hanging="360"/>
         <w:rPr>
           <w:rFonts w:ascii="Times New Roman" w:cs="Times New Roman" w:eastAsia="Times New Roman" w:hAnsi="Times New Roman"/>
-          <w:sz w:val="21"/>
-          <w:szCs w:val="21"/>
-          <w:highlight w:val="white"/>
-        </w:rPr>
-      </w:pPr>
-      <w:r>
-        <w:rPr>
-          <w:rFonts w:ascii="Times New Roman" w:cs="Times New Roman" w:eastAsia="Times New Roman" w:hAnsi="Times New Roman"/>
-          <w:sz w:val="21"/>
-          <w:szCs w:val="21"/>
-          <w:highlight w:val="white"/>
-          <w:rtl w:val="0"/>
-        </w:rPr>
-        <w:t xml:space="preserve">Designed and implemented ETL pipelines with Glue scripts, Python, Pandas, and Spark(including RDD and DataFrame API) for data processing and analysis. Loaded data into Snowflake and AWS EMR for efficient batch processing workflows with SQL</w:t>
+          <w:sz w:val="20"/>
+          <w:szCs w:val="20"/>
+          <w:highlight w:val="white"/>
+        </w:rPr>
+      </w:pPr>
+      <w:r>
+        <w:rPr>
+          <w:rFonts w:ascii="Times New Roman" w:cs="Times New Roman" w:eastAsia="Times New Roman" w:hAnsi="Times New Roman"/>
+          <w:sz w:val="20"/>
+          <w:szCs w:val="20"/>
+          <w:highlight w:val="white"/>
+          <w:rtl w:val="0"/>
+        </w:rPr>
+        <w:t xml:space="preserve">Designed and implemented ETL pipelines with Glue scripts, Python, Pandas, and Spark(including RDD and DataFrame API) within EMR for data processing and analysis. Loaded data into Snowflake and AWS Redshift for efficient batch processing workflows with SQL</w:t>
       </w:r>
     </w:p>
     <w:p>
@@ -643,16 +643,16 @@
         <w:ind w:left="720" w:hanging="360"/>
         <w:rPr>
           <w:rFonts w:ascii="Times New Roman" w:cs="Times New Roman" w:eastAsia="Times New Roman" w:hAnsi="Times New Roman"/>
-          <w:sz w:val="21"/>
-          <w:szCs w:val="21"/>
-          <w:highlight w:val="white"/>
-        </w:rPr>
-      </w:pPr>
-      <w:r>
-        <w:rPr>
-          <w:rFonts w:ascii="Times New Roman" w:cs="Times New Roman" w:eastAsia="Times New Roman" w:hAnsi="Times New Roman"/>
-          <w:sz w:val="21"/>
-          <w:szCs w:val="21"/>
+          <w:sz w:val="20"/>
+          <w:szCs w:val="20"/>
+          <w:highlight w:val="white"/>
+        </w:rPr>
+      </w:pPr>
+      <w:r>
+        <w:rPr>
+          <w:rFonts w:ascii="Times New Roman" w:cs="Times New Roman" w:eastAsia="Times New Roman" w:hAnsi="Times New Roman"/>
+          <w:sz w:val="20"/>
+          <w:szCs w:val="20"/>
           <w:highlight w:val="white"/>
           <w:rtl w:val="0"/>
         </w:rPr>
@@ -676,17 +676,16 @@
         <w:ind w:left="720" w:hanging="360"/>
         <w:rPr>
           <w:rFonts w:ascii="Times New Roman" w:cs="Times New Roman" w:eastAsia="Times New Roman" w:hAnsi="Times New Roman"/>
-          <w:sz w:val="21"/>
-          <w:szCs w:val="21"/>
-          <w:highlight w:val="white"/>
-          <w:u w:val="none"/>
-        </w:rPr>
-      </w:pPr>
-      <w:r>
-        <w:rPr>
-          <w:rFonts w:ascii="Times New Roman" w:cs="Times New Roman" w:eastAsia="Times New Roman" w:hAnsi="Times New Roman"/>
-          <w:sz w:val="21"/>
-          <w:szCs w:val="21"/>
+          <w:sz w:val="20"/>
+          <w:szCs w:val="20"/>
+          <w:highlight w:val="white"/>
+        </w:rPr>
+      </w:pPr>
+      <w:r>
+        <w:rPr>
+          <w:rFonts w:ascii="Times New Roman" w:cs="Times New Roman" w:eastAsia="Times New Roman" w:hAnsi="Times New Roman"/>
+          <w:sz w:val="20"/>
+          <w:szCs w:val="20"/>
           <w:highlight w:val="white"/>
           <w:rtl w:val="0"/>
         </w:rPr>
@@ -710,16 +709,16 @@
         <w:ind w:left="720" w:hanging="360"/>
         <w:rPr>
           <w:rFonts w:ascii="Times New Roman" w:cs="Times New Roman" w:eastAsia="Times New Roman" w:hAnsi="Times New Roman"/>
-          <w:sz w:val="21"/>
-          <w:szCs w:val="21"/>
-          <w:highlight w:val="white"/>
-        </w:rPr>
-      </w:pPr>
-      <w:r>
-        <w:rPr>
-          <w:rFonts w:ascii="Times New Roman" w:cs="Times New Roman" w:eastAsia="Times New Roman" w:hAnsi="Times New Roman"/>
-          <w:sz w:val="21"/>
-          <w:szCs w:val="21"/>
+          <w:sz w:val="20"/>
+          <w:szCs w:val="20"/>
+          <w:highlight w:val="white"/>
+        </w:rPr>
+      </w:pPr>
+      <w:r>
+        <w:rPr>
+          <w:rFonts w:ascii="Times New Roman" w:cs="Times New Roman" w:eastAsia="Times New Roman" w:hAnsi="Times New Roman"/>
+          <w:sz w:val="20"/>
+          <w:szCs w:val="20"/>
           <w:highlight w:val="white"/>
           <w:rtl w:val="0"/>
         </w:rPr>
@@ -738,8 +737,8 @@
         <w:spacing w:line="240" w:lineRule="auto"/>
         <w:rPr>
           <w:rFonts w:ascii="Times New Roman" w:cs="Times New Roman" w:eastAsia="Times New Roman" w:hAnsi="Times New Roman"/>
-          <w:sz w:val="21"/>
-          <w:szCs w:val="21"/>
+          <w:sz w:val="20"/>
+          <w:szCs w:val="20"/>
           <w:highlight w:val="white"/>
         </w:rPr>
       </w:pPr>
@@ -762,17 +761,17 @@
         <w:rPr>
           <w:rFonts w:ascii="Times New Roman" w:cs="Times New Roman" w:eastAsia="Times New Roman" w:hAnsi="Times New Roman"/>
           <w:b w:val="1"/>
-          <w:sz w:val="21"/>
-          <w:szCs w:val="21"/>
-          <w:highlight w:val="white"/>
-        </w:rPr>
-      </w:pPr>
-      <w:r>
-        <w:rPr>
-          <w:rFonts w:ascii="Times New Roman" w:cs="Times New Roman" w:eastAsia="Times New Roman" w:hAnsi="Times New Roman"/>
-          <w:b w:val="1"/>
-          <w:sz w:val="21"/>
-          <w:szCs w:val="21"/>
+          <w:sz w:val="20"/>
+          <w:szCs w:val="20"/>
+          <w:highlight w:val="white"/>
+        </w:rPr>
+      </w:pPr>
+      <w:r>
+        <w:rPr>
+          <w:rFonts w:ascii="Times New Roman" w:cs="Times New Roman" w:eastAsia="Times New Roman" w:hAnsi="Times New Roman"/>
+          <w:b w:val="1"/>
+          <w:sz w:val="20"/>
+          <w:szCs w:val="20"/>
           <w:highlight w:val="white"/>
           <w:rtl w:val="0"/>
         </w:rPr>
@@ -800,17 +799,17 @@
         <w:rPr>
           <w:rFonts w:ascii="Times New Roman" w:cs="Times New Roman" w:eastAsia="Times New Roman" w:hAnsi="Times New Roman"/>
           <w:b w:val="1"/>
-          <w:sz w:val="21"/>
-          <w:szCs w:val="21"/>
-          <w:highlight w:val="white"/>
-        </w:rPr>
-      </w:pPr>
-      <w:r>
-        <w:rPr>
-          <w:rFonts w:ascii="Times New Roman" w:cs="Times New Roman" w:eastAsia="Times New Roman" w:hAnsi="Times New Roman"/>
-          <w:b w:val="1"/>
-          <w:sz w:val="21"/>
-          <w:szCs w:val="21"/>
+          <w:sz w:val="20"/>
+          <w:szCs w:val="20"/>
+          <w:highlight w:val="white"/>
+        </w:rPr>
+      </w:pPr>
+      <w:r>
+        <w:rPr>
+          <w:rFonts w:ascii="Times New Roman" w:cs="Times New Roman" w:eastAsia="Times New Roman" w:hAnsi="Times New Roman"/>
+          <w:b w:val="1"/>
+          <w:sz w:val="20"/>
+          <w:szCs w:val="20"/>
           <w:highlight w:val="white"/>
           <w:rtl w:val="0"/>
         </w:rPr>
@@ -834,16 +833,16 @@
         <w:ind w:left="720" w:hanging="360"/>
         <w:rPr>
           <w:rFonts w:ascii="Times New Roman" w:cs="Times New Roman" w:eastAsia="Times New Roman" w:hAnsi="Times New Roman"/>
-          <w:sz w:val="21"/>
-          <w:szCs w:val="21"/>
-          <w:highlight w:val="white"/>
-        </w:rPr>
-      </w:pPr>
-      <w:r>
-        <w:rPr>
-          <w:rFonts w:ascii="Times New Roman" w:cs="Times New Roman" w:eastAsia="Times New Roman" w:hAnsi="Times New Roman"/>
-          <w:sz w:val="21"/>
-          <w:szCs w:val="21"/>
+          <w:sz w:val="20"/>
+          <w:szCs w:val="20"/>
+          <w:highlight w:val="white"/>
+        </w:rPr>
+      </w:pPr>
+      <w:r>
+        <w:rPr>
+          <w:rFonts w:ascii="Times New Roman" w:cs="Times New Roman" w:eastAsia="Times New Roman" w:hAnsi="Times New Roman"/>
+          <w:sz w:val="20"/>
+          <w:szCs w:val="20"/>
           <w:highlight w:val="white"/>
           <w:rtl w:val="0"/>
         </w:rPr>
@@ -867,16 +866,16 @@
         <w:ind w:left="720" w:hanging="360"/>
         <w:rPr>
           <w:rFonts w:ascii="Times New Roman" w:cs="Times New Roman" w:eastAsia="Times New Roman" w:hAnsi="Times New Roman"/>
-          <w:sz w:val="21"/>
-          <w:szCs w:val="21"/>
-          <w:highlight w:val="white"/>
-        </w:rPr>
-      </w:pPr>
-      <w:r>
-        <w:rPr>
-          <w:rFonts w:ascii="Times New Roman" w:cs="Times New Roman" w:eastAsia="Times New Roman" w:hAnsi="Times New Roman"/>
-          <w:sz w:val="21"/>
-          <w:szCs w:val="21"/>
+          <w:sz w:val="20"/>
+          <w:szCs w:val="20"/>
+          <w:highlight w:val="white"/>
+        </w:rPr>
+      </w:pPr>
+      <w:r>
+        <w:rPr>
+          <w:rFonts w:ascii="Times New Roman" w:cs="Times New Roman" w:eastAsia="Times New Roman" w:hAnsi="Times New Roman"/>
+          <w:sz w:val="20"/>
+          <w:szCs w:val="20"/>
           <w:highlight w:val="white"/>
           <w:rtl w:val="0"/>
         </w:rPr>
@@ -900,16 +899,16 @@
         <w:ind w:left="720" w:hanging="360"/>
         <w:rPr>
           <w:rFonts w:ascii="Times New Roman" w:cs="Times New Roman" w:eastAsia="Times New Roman" w:hAnsi="Times New Roman"/>
-          <w:sz w:val="21"/>
-          <w:szCs w:val="21"/>
-          <w:highlight w:val="white"/>
-        </w:rPr>
-      </w:pPr>
-      <w:r>
-        <w:rPr>
-          <w:rFonts w:ascii="Times New Roman" w:cs="Times New Roman" w:eastAsia="Times New Roman" w:hAnsi="Times New Roman"/>
-          <w:sz w:val="21"/>
-          <w:szCs w:val="21"/>
+          <w:sz w:val="20"/>
+          <w:szCs w:val="20"/>
+          <w:highlight w:val="white"/>
+        </w:rPr>
+      </w:pPr>
+      <w:r>
+        <w:rPr>
+          <w:rFonts w:ascii="Times New Roman" w:cs="Times New Roman" w:eastAsia="Times New Roman" w:hAnsi="Times New Roman"/>
+          <w:sz w:val="20"/>
+          <w:szCs w:val="20"/>
           <w:highlight w:val="white"/>
           <w:rtl w:val="0"/>
         </w:rPr>
@@ -928,8 +927,8 @@
         <w:spacing w:line="240" w:lineRule="auto"/>
         <w:rPr>
           <w:rFonts w:ascii="Times New Roman" w:cs="Times New Roman" w:eastAsia="Times New Roman" w:hAnsi="Times New Roman"/>
-          <w:sz w:val="21"/>
-          <w:szCs w:val="21"/>
+          <w:sz w:val="20"/>
+          <w:szCs w:val="20"/>
           <w:highlight w:val="white"/>
         </w:rPr>
       </w:pPr>
@@ -952,17 +951,17 @@
         <w:rPr>
           <w:rFonts w:ascii="Times New Roman" w:cs="Times New Roman" w:eastAsia="Times New Roman" w:hAnsi="Times New Roman"/>
           <w:b w:val="1"/>
-          <w:sz w:val="21"/>
-          <w:szCs w:val="21"/>
-          <w:highlight w:val="white"/>
-        </w:rPr>
-      </w:pPr>
-      <w:r>
-        <w:rPr>
-          <w:rFonts w:ascii="Times New Roman" w:cs="Times New Roman" w:eastAsia="Times New Roman" w:hAnsi="Times New Roman"/>
-          <w:b w:val="1"/>
-          <w:sz w:val="21"/>
-          <w:szCs w:val="21"/>
+          <w:sz w:val="20"/>
+          <w:szCs w:val="20"/>
+          <w:highlight w:val="white"/>
+        </w:rPr>
+      </w:pPr>
+      <w:r>
+        <w:rPr>
+          <w:rFonts w:ascii="Times New Roman" w:cs="Times New Roman" w:eastAsia="Times New Roman" w:hAnsi="Times New Roman"/>
+          <w:b w:val="1"/>
+          <w:sz w:val="20"/>
+          <w:szCs w:val="20"/>
           <w:highlight w:val="white"/>
           <w:rtl w:val="0"/>
         </w:rPr>
@@ -981,8 +980,8 @@
         <w:spacing w:line="240" w:lineRule="auto"/>
         <w:rPr>
           <w:rFonts w:ascii="Times New Roman" w:cs="Times New Roman" w:eastAsia="Times New Roman" w:hAnsi="Times New Roman"/>
-          <w:sz w:val="21"/>
-          <w:szCs w:val="21"/>
+          <w:sz w:val="20"/>
+          <w:szCs w:val="20"/>
           <w:highlight w:val="white"/>
         </w:rPr>
       </w:pPr>
@@ -998,15 +997,15 @@
         <w:rPr>
           <w:rFonts w:ascii="Times New Roman" w:cs="Times New Roman" w:eastAsia="Times New Roman" w:hAnsi="Times New Roman"/>
           <w:b w:val="1"/>
-          <w:sz w:val="21"/>
-          <w:szCs w:val="21"/>
-        </w:rPr>
-      </w:pPr>
-      <w:r>
-        <w:rPr>
-          <w:rFonts w:ascii="Times New Roman" w:cs="Times New Roman" w:eastAsia="Times New Roman" w:hAnsi="Times New Roman"/>
-          <w:sz w:val="21"/>
-          <w:szCs w:val="21"/>
+          <w:sz w:val="20"/>
+          <w:szCs w:val="20"/>
+        </w:rPr>
+      </w:pPr>
+      <w:r>
+        <w:rPr>
+          <w:rFonts w:ascii="Times New Roman" w:cs="Times New Roman" w:eastAsia="Times New Roman" w:hAnsi="Times New Roman"/>
+          <w:sz w:val="20"/>
+          <w:szCs w:val="20"/>
           <w:rtl w:val="0"/>
         </w:rPr>
         <w:t xml:space="preserve">M.S. Applied Computer Science (Data Science Focused) </w:t>
@@ -1021,8 +1020,8 @@
         <w:rPr>
           <w:rFonts w:ascii="Times New Roman" w:cs="Times New Roman" w:eastAsia="Times New Roman" w:hAnsi="Times New Roman"/>
           <w:b w:val="1"/>
-          <w:sz w:val="21"/>
-          <w:szCs w:val="21"/>
+          <w:sz w:val="20"/>
+          <w:szCs w:val="20"/>
           <w:rtl w:val="0"/>
         </w:rPr>
         <w:t xml:space="preserve">Aug 2020-Aug 2022</w:t>
@@ -1033,15 +1032,15 @@
         <w:spacing w:line="360" w:lineRule="auto"/>
         <w:rPr>
           <w:rFonts w:ascii="Times New Roman" w:cs="Times New Roman" w:eastAsia="Times New Roman" w:hAnsi="Times New Roman"/>
-          <w:sz w:val="21"/>
-          <w:szCs w:val="21"/>
-        </w:rPr>
-      </w:pPr>
-      <w:r>
-        <w:rPr>
-          <w:rFonts w:ascii="Times New Roman" w:cs="Times New Roman" w:eastAsia="Times New Roman" w:hAnsi="Times New Roman"/>
-          <w:sz w:val="21"/>
-          <w:szCs w:val="21"/>
+          <w:sz w:val="20"/>
+          <w:szCs w:val="20"/>
+        </w:rPr>
+      </w:pPr>
+      <w:r>
+        <w:rPr>
+          <w:rFonts w:ascii="Times New Roman" w:cs="Times New Roman" w:eastAsia="Times New Roman" w:hAnsi="Times New Roman"/>
+          <w:sz w:val="20"/>
+          <w:szCs w:val="20"/>
           <w:rtl w:val="0"/>
         </w:rPr>
         <w:t xml:space="preserve">Frostburg State University, Frostburg MD</w:t>
@@ -1052,15 +1051,15 @@
         <w:spacing w:line="240" w:lineRule="auto"/>
         <w:rPr>
           <w:rFonts w:ascii="Times New Roman" w:cs="Times New Roman" w:eastAsia="Times New Roman" w:hAnsi="Times New Roman"/>
-          <w:sz w:val="21"/>
-          <w:szCs w:val="21"/>
-        </w:rPr>
-      </w:pPr>
-      <w:r>
-        <w:rPr>
-          <w:rFonts w:ascii="Times New Roman" w:cs="Times New Roman" w:eastAsia="Times New Roman" w:hAnsi="Times New Roman"/>
-          <w:sz w:val="21"/>
-          <w:szCs w:val="21"/>
+          <w:sz w:val="20"/>
+          <w:szCs w:val="20"/>
+        </w:rPr>
+      </w:pPr>
+      <w:r>
+        <w:rPr>
+          <w:rFonts w:ascii="Times New Roman" w:cs="Times New Roman" w:eastAsia="Times New Roman" w:hAnsi="Times New Roman"/>
+          <w:sz w:val="20"/>
+          <w:szCs w:val="20"/>
           <w:rtl w:val="0"/>
         </w:rPr>
         <w:t xml:space="preserve">B.S. Chemical Engineering</w:t>
@@ -1072,15 +1071,15 @@
         <w:rPr>
           <w:rFonts w:ascii="Times New Roman" w:cs="Times New Roman" w:eastAsia="Times New Roman" w:hAnsi="Times New Roman"/>
           <w:b w:val="1"/>
-          <w:sz w:val="21"/>
-          <w:szCs w:val="21"/>
-        </w:rPr>
-      </w:pPr>
-      <w:r>
-        <w:rPr>
-          <w:rFonts w:ascii="Times New Roman" w:cs="Times New Roman" w:eastAsia="Times New Roman" w:hAnsi="Times New Roman"/>
-          <w:sz w:val="21"/>
-          <w:szCs w:val="21"/>
+          <w:sz w:val="20"/>
+          <w:szCs w:val="20"/>
+        </w:rPr>
+      </w:pPr>
+      <w:r>
+        <w:rPr>
+          <w:rFonts w:ascii="Times New Roman" w:cs="Times New Roman" w:eastAsia="Times New Roman" w:hAnsi="Times New Roman"/>
+          <w:sz w:val="20"/>
+          <w:szCs w:val="20"/>
           <w:rtl w:val="0"/>
         </w:rPr>
         <w:t xml:space="preserve">Virginia Commonwealth University, Richmond VA</w:t>
@@ -1096,8 +1095,8 @@
         <w:rPr>
           <w:rFonts w:ascii="Times New Roman" w:cs="Times New Roman" w:eastAsia="Times New Roman" w:hAnsi="Times New Roman"/>
           <w:b w:val="1"/>
-          <w:sz w:val="21"/>
-          <w:szCs w:val="21"/>
+          <w:sz w:val="20"/>
+          <w:szCs w:val="20"/>
           <w:rtl w:val="0"/>
         </w:rPr>
         <w:t xml:space="preserve">Aug 2016 - May 2019</w:t>
@@ -1108,8 +1107,8 @@
         <w:spacing w:line="240" w:lineRule="auto"/>
         <w:rPr>
           <w:rFonts w:ascii="Times New Roman" w:cs="Times New Roman" w:eastAsia="Times New Roman" w:hAnsi="Times New Roman"/>
-          <w:sz w:val="21"/>
-          <w:szCs w:val="21"/>
+          <w:sz w:val="20"/>
+          <w:szCs w:val="20"/>
         </w:rPr>
       </w:pPr>
       <w:r>
@@ -1127,16 +1126,16 @@
         <w:rPr>
           <w:rFonts w:ascii="Times New Roman" w:cs="Times New Roman" w:eastAsia="Times New Roman" w:hAnsi="Times New Roman"/>
           <w:b w:val="1"/>
-          <w:sz w:val="21"/>
-          <w:szCs w:val="21"/>
-        </w:rPr>
-      </w:pPr>
-      <w:r>
-        <w:rPr>
-          <w:rFonts w:ascii="Times New Roman" w:cs="Times New Roman" w:eastAsia="Times New Roman" w:hAnsi="Times New Roman"/>
-          <w:b w:val="1"/>
-          <w:sz w:val="21"/>
-          <w:szCs w:val="21"/>
+          <w:sz w:val="20"/>
+          <w:szCs w:val="20"/>
+        </w:rPr>
+      </w:pPr>
+      <w:r>
+        <w:rPr>
+          <w:rFonts w:ascii="Times New Roman" w:cs="Times New Roman" w:eastAsia="Times New Roman" w:hAnsi="Times New Roman"/>
+          <w:b w:val="1"/>
+          <w:sz w:val="20"/>
+          <w:szCs w:val="20"/>
           <w:rtl w:val="0"/>
         </w:rPr>
         <w:t xml:space="preserve">PROJECTS</w:t>
@@ -1154,8 +1153,8 @@
         <w:rPr>
           <w:rFonts w:ascii="Times New Roman" w:cs="Times New Roman" w:eastAsia="Times New Roman" w:hAnsi="Times New Roman"/>
           <w:b w:val="1"/>
-          <w:sz w:val="21"/>
-          <w:szCs w:val="21"/>
+          <w:sz w:val="20"/>
+          <w:szCs w:val="20"/>
           <w:highlight w:val="white"/>
         </w:rPr>
       </w:pPr>
@@ -1177,17 +1176,17 @@
         <w:rPr>
           <w:rFonts w:ascii="Times New Roman" w:cs="Times New Roman" w:eastAsia="Times New Roman" w:hAnsi="Times New Roman"/>
           <w:b w:val="1"/>
-          <w:sz w:val="21"/>
-          <w:szCs w:val="21"/>
-          <w:highlight w:val="white"/>
-        </w:rPr>
-      </w:pPr>
-      <w:r>
-        <w:rPr>
-          <w:rFonts w:ascii="Times New Roman" w:cs="Times New Roman" w:eastAsia="Times New Roman" w:hAnsi="Times New Roman"/>
-          <w:b w:val="1"/>
-          <w:sz w:val="21"/>
-          <w:szCs w:val="21"/>
+          <w:sz w:val="20"/>
+          <w:szCs w:val="20"/>
+          <w:highlight w:val="white"/>
+        </w:rPr>
+      </w:pPr>
+      <w:r>
+        <w:rPr>
+          <w:rFonts w:ascii="Times New Roman" w:cs="Times New Roman" w:eastAsia="Times New Roman" w:hAnsi="Times New Roman"/>
+          <w:b w:val="1"/>
+          <w:sz w:val="20"/>
+          <w:szCs w:val="20"/>
           <w:highlight w:val="white"/>
           <w:rtl w:val="0"/>
         </w:rPr>
@@ -1196,27 +1195,27 @@
       <w:r>
         <w:rPr>
           <w:rFonts w:ascii="Times New Roman" w:cs="Times New Roman" w:eastAsia="Times New Roman" w:hAnsi="Times New Roman"/>
-          <w:sz w:val="21"/>
-          <w:szCs w:val="21"/>
-          <w:highlight w:val="white"/>
-          <w:rtl w:val="0"/>
-        </w:rPr>
-        <w:tab/>
-        <w:tab/>
-        <w:tab/>
-        <w:tab/>
-        <w:tab/>
-        <w:tab/>
-        <w:tab/>
-        <w:tab/>
-        <w:tab/>
-      </w:r>
-      <w:r>
-        <w:rPr>
-          <w:rFonts w:ascii="Times New Roman" w:cs="Times New Roman" w:eastAsia="Times New Roman" w:hAnsi="Times New Roman"/>
-          <w:b w:val="1"/>
-          <w:sz w:val="21"/>
-          <w:szCs w:val="21"/>
+          <w:sz w:val="20"/>
+          <w:szCs w:val="20"/>
+          <w:highlight w:val="white"/>
+          <w:rtl w:val="0"/>
+        </w:rPr>
+        <w:tab/>
+        <w:tab/>
+        <w:tab/>
+        <w:tab/>
+        <w:tab/>
+        <w:tab/>
+        <w:tab/>
+        <w:tab/>
+        <w:tab/>
+      </w:r>
+      <w:r>
+        <w:rPr>
+          <w:rFonts w:ascii="Times New Roman" w:cs="Times New Roman" w:eastAsia="Times New Roman" w:hAnsi="Times New Roman"/>
+          <w:b w:val="1"/>
+          <w:sz w:val="20"/>
+          <w:szCs w:val="20"/>
           <w:highlight w:val="white"/>
           <w:rtl w:val="0"/>
         </w:rPr>
@@ -1235,8 +1234,8 @@
         <w:spacing w:line="240" w:lineRule="auto"/>
         <w:rPr>
           <w:rFonts w:ascii="Times New Roman" w:cs="Times New Roman" w:eastAsia="Times New Roman" w:hAnsi="Times New Roman"/>
-          <w:sz w:val="21"/>
-          <w:szCs w:val="21"/>
+          <w:sz w:val="20"/>
+          <w:szCs w:val="20"/>
           <w:highlight w:val="white"/>
         </w:rPr>
       </w:pPr>
@@ -1263,16 +1262,16 @@
         <w:ind w:left="720" w:hanging="360"/>
         <w:rPr>
           <w:rFonts w:ascii="Times New Roman" w:cs="Times New Roman" w:eastAsia="Times New Roman" w:hAnsi="Times New Roman"/>
-          <w:sz w:val="21"/>
-          <w:szCs w:val="21"/>
-          <w:highlight w:val="white"/>
-        </w:rPr>
-      </w:pPr>
-      <w:r>
-        <w:rPr>
-          <w:rFonts w:ascii="Times New Roman" w:cs="Times New Roman" w:eastAsia="Times New Roman" w:hAnsi="Times New Roman"/>
-          <w:sz w:val="21"/>
-          <w:szCs w:val="21"/>
+          <w:sz w:val="20"/>
+          <w:szCs w:val="20"/>
+          <w:highlight w:val="white"/>
+        </w:rPr>
+      </w:pPr>
+      <w:r>
+        <w:rPr>
+          <w:rFonts w:ascii="Times New Roman" w:cs="Times New Roman" w:eastAsia="Times New Roman" w:hAnsi="Times New Roman"/>
+          <w:sz w:val="20"/>
+          <w:szCs w:val="20"/>
           <w:highlight w:val="white"/>
           <w:rtl w:val="0"/>
         </w:rPr>
@@ -1304,17 +1303,103 @@
       <w:r>
         <w:rPr>
           <w:rFonts w:ascii="Times New Roman" w:cs="Times New Roman" w:eastAsia="Times New Roman" w:hAnsi="Times New Roman"/>
+          <w:sz w:val="20"/>
+          <w:szCs w:val="20"/>
+          <w:highlight w:val="white"/>
+          <w:rtl w:val="0"/>
+        </w:rPr>
+        <w:t xml:space="preserve">Designed and implemented a Python algorithm to extract, transform, and filter relevant information from streamed tweets, storing processed data in an AWS S3 bucket and providing real-time access via AWS Lambda and API </w:t>
+      </w:r>
+      <w:r>
+        <w:rPr>
+          <w:rFonts w:ascii="Times New Roman" w:cs="Times New Roman" w:eastAsia="Times New Roman" w:hAnsi="Times New Roman"/>
           <w:sz w:val="21"/>
           <w:szCs w:val="21"/>
           <w:highlight w:val="white"/>
           <w:rtl w:val="0"/>
         </w:rPr>
-        <w:t xml:space="preserve">Designed and implemented a Python algorithm to extract, transform, and filter relevant information from streamed tweets, storing processed data in an AWS S3 bucket and providing real-time access via AWS Lambda and API Gateway.</w:t>
-      </w:r>
-      <w:r>
-        <w:rPr>
-          <w:rtl w:val="0"/>
-        </w:rPr>
+        <w:t xml:space="preserve">Gateway.</w:t>
+      </w:r>
+    </w:p>
+    <w:p>
+      <w:pPr>
+        <w:pBdr>
+          <w:top w:color="d9d9e3" w:space="0" w:sz="0" w:val="none"/>
+          <w:left w:color="d9d9e3" w:space="0" w:sz="0" w:val="none"/>
+          <w:bottom w:color="d9d9e3" w:space="0" w:sz="0" w:val="none"/>
+          <w:right w:color="d9d9e3" w:space="0" w:sz="0" w:val="none"/>
+          <w:between w:color="d9d9e3" w:space="0" w:sz="0" w:val="none"/>
+        </w:pBdr>
+        <w:spacing w:line="240" w:lineRule="auto"/>
+        <w:rPr>
+          <w:rFonts w:ascii="Times New Roman" w:cs="Times New Roman" w:eastAsia="Times New Roman" w:hAnsi="Times New Roman"/>
+          <w:sz w:val="21"/>
+          <w:szCs w:val="21"/>
+          <w:highlight w:val="white"/>
+        </w:rPr>
+      </w:pPr>
+      <w:r>
+        <w:rPr>
+          <w:rtl w:val="0"/>
+        </w:rPr>
+      </w:r>
+    </w:p>
+    <w:p>
+      <w:pPr>
+        <w:pBdr>
+          <w:top w:color="d9d9e3" w:space="0" w:sz="0" w:val="none"/>
+          <w:left w:color="d9d9e3" w:space="0" w:sz="0" w:val="none"/>
+          <w:bottom w:color="000000" w:space="1" w:sz="8" w:val="single"/>
+          <w:right w:color="d9d9e3" w:space="0" w:sz="0" w:val="none"/>
+          <w:between w:color="d9d9e3" w:space="0" w:sz="0" w:val="none"/>
+        </w:pBdr>
+        <w:spacing w:line="240" w:lineRule="auto"/>
+        <w:rPr>
+          <w:rFonts w:ascii="Times New Roman" w:cs="Times New Roman" w:eastAsia="Times New Roman" w:hAnsi="Times New Roman"/>
+          <w:b w:val="1"/>
+          <w:sz w:val="20"/>
+          <w:szCs w:val="20"/>
+          <w:highlight w:val="white"/>
+        </w:rPr>
+      </w:pPr>
+      <w:r>
+        <w:rPr>
+          <w:rFonts w:ascii="Times New Roman" w:cs="Times New Roman" w:eastAsia="Times New Roman" w:hAnsi="Times New Roman"/>
+          <w:b w:val="1"/>
+          <w:sz w:val="20"/>
+          <w:szCs w:val="20"/>
+          <w:highlight w:val="white"/>
+          <w:rtl w:val="0"/>
+        </w:rPr>
+        <w:t xml:space="preserve">PORTFOLIO</w:t>
+      </w:r>
+    </w:p>
+    <w:p>
+      <w:pPr>
+        <w:pBdr>
+          <w:top w:color="d9d9e3" w:space="0" w:sz="0" w:val="none"/>
+          <w:left w:color="d9d9e3" w:space="0" w:sz="0" w:val="none"/>
+          <w:bottom w:color="d9d9e3" w:space="0" w:sz="0" w:val="none"/>
+          <w:right w:color="d9d9e3" w:space="0" w:sz="0" w:val="none"/>
+          <w:between w:color="d9d9e3" w:space="0" w:sz="0" w:val="none"/>
+        </w:pBdr>
+        <w:spacing w:line="240" w:lineRule="auto"/>
+        <w:rPr>
+          <w:rFonts w:ascii="Times New Roman" w:cs="Times New Roman" w:eastAsia="Times New Roman" w:hAnsi="Times New Roman"/>
+          <w:sz w:val="20"/>
+          <w:szCs w:val="20"/>
+          <w:highlight w:val="white"/>
+        </w:rPr>
+      </w:pPr>
+      <w:r>
+        <w:rPr>
+          <w:rFonts w:ascii="Times New Roman" w:cs="Times New Roman" w:eastAsia="Times New Roman" w:hAnsi="Times New Roman"/>
+          <w:sz w:val="20"/>
+          <w:szCs w:val="20"/>
+          <w:highlight w:val="white"/>
+          <w:rtl w:val="0"/>
+        </w:rPr>
+        <w:t xml:space="preserve">https://sahoos511.github.io/</w:t>
       </w:r>
     </w:p>
     <w:sectPr>
